--- a/Class 10th/Assignments/Ch = 10 light reflection & refraction assingment.docx
+++ b/Class 10th/Assignments/Ch = 10 light reflection & refraction assingment.docx
@@ -1,12 +1,12 @@
 
 <file path=word/document.xml><?xml version="1.0" encoding="utf-8"?>
-<w:document xmlns:wpc="http://schemas.microsoft.com/office/word/2010/wordprocessingCanvas" xmlns:cx="http://schemas.microsoft.com/office/drawing/2014/chartex" xmlns:cx1="http://schemas.microsoft.com/office/drawing/2015/9/8/chartex" xmlns:cx2="http://schemas.microsoft.com/office/drawing/2015/10/21/chartex" xmlns:cx3="http://schemas.microsoft.com/office/drawing/2016/5/9/chartex" xmlns:cx4="http://schemas.microsoft.com/office/drawing/2016/5/10/chartex" xmlns:cx5="http://schemas.microsoft.com/office/drawing/2016/5/11/chartex" xmlns:cx6="http://schemas.microsoft.com/office/drawing/2016/5/12/chartex" xmlns:cx7="http://schemas.microsoft.com/office/drawing/2016/5/13/chartex" xmlns:cx8="http://schemas.microsoft.com/office/drawing/2016/5/14/chartex" xmlns:mc="http://schemas.openxmlformats.org/markup-compatibility/2006" xmlns:aink="http://schemas.microsoft.com/office/drawing/2016/ink" xmlns:am3d="http://schemas.microsoft.com/office/drawing/2017/model3d" xmlns:o="urn:schemas-microsoft-com:office:office" xmlns:oel="http://schemas.microsoft.com/office/2019/extlst" xmlns:r="http://schemas.openxmlformats.org/officeDocument/2006/relationships" xmlns:m="http://schemas.openxmlformats.org/officeDocument/2006/math" xmlns:v="urn:schemas-microsoft-com:vml" xmlns:wp14="http://schemas.microsoft.com/office/word/2010/wordprocessingDrawing" xmlns:wp="http://schemas.openxmlformats.org/drawingml/2006/wordprocessingDrawing" xmlns:w10="urn:schemas-microsoft-com:office:word" xmlns:w="http://schemas.openxmlformats.org/wordprocessingml/2006/main" xmlns:w14="http://schemas.microsoft.com/office/word/2010/wordml" xmlns:w15="http://schemas.microsoft.com/office/word/2012/wordml" xmlns:w16cex="http://schemas.microsoft.com/office/word/2018/wordml/cex" xmlns:w16cid="http://schemas.microsoft.com/office/word/2016/wordml/cid" xmlns:w16="http://schemas.microsoft.com/office/word/2018/wordml" xmlns:w16du="http://schemas.microsoft.com/office/word/2023/wordml/word16du" xmlns:w16sdtdh="http://schemas.microsoft.com/office/word/2020/wordml/sdtdatahash" xmlns:w16se="http://schemas.microsoft.com/office/word/2015/wordml/symex" xmlns:wpg="http://schemas.microsoft.com/office/word/2010/wordprocessingGroup" xmlns:wpi="http://schemas.microsoft.com/office/word/2010/wordprocessingInk" xmlns:wne="http://schemas.microsoft.com/office/word/2006/wordml" xmlns:wps="http://schemas.microsoft.com/office/word/2010/wordprocessingShape" mc:Ignorable="w14 w15 w16se w16cid w16 w16cex w16sdtdh w16du wp14">
+<w:document xmlns:wpc="http://schemas.microsoft.com/office/word/2010/wordprocessingCanvas" xmlns:cx="http://schemas.microsoft.com/office/drawing/2014/chartex" xmlns:cx1="http://schemas.microsoft.com/office/drawing/2015/9/8/chartex" xmlns:cx2="http://schemas.microsoft.com/office/drawing/2015/10/21/chartex" xmlns:cx3="http://schemas.microsoft.com/office/drawing/2016/5/9/chartex" xmlns:cx4="http://schemas.microsoft.com/office/drawing/2016/5/10/chartex" xmlns:cx5="http://schemas.microsoft.com/office/drawing/2016/5/11/chartex" xmlns:cx6="http://schemas.microsoft.com/office/drawing/2016/5/12/chartex" xmlns:cx7="http://schemas.microsoft.com/office/drawing/2016/5/13/chartex" xmlns:cx8="http://schemas.microsoft.com/office/drawing/2016/5/14/chartex" xmlns:mc="http://schemas.openxmlformats.org/markup-compatibility/2006" xmlns:aink="http://schemas.microsoft.com/office/drawing/2016/ink" xmlns:am3d="http://schemas.microsoft.com/office/drawing/2017/model3d" xmlns:o="urn:schemas-microsoft-com:office:office" xmlns:oel="http://schemas.microsoft.com/office/2019/extlst" xmlns:r="http://schemas.openxmlformats.org/officeDocument/2006/relationships" xmlns:m="http://schemas.openxmlformats.org/officeDocument/2006/math" xmlns:v="urn:schemas-microsoft-com:vml" xmlns:wp14="http://schemas.microsoft.com/office/word/2010/wordprocessingDrawing" xmlns:wp="http://schemas.openxmlformats.org/drawingml/2006/wordprocessingDrawing" xmlns:w10="urn:schemas-microsoft-com:office:word" xmlns:w="http://schemas.openxmlformats.org/wordprocessingml/2006/main" xmlns:w14="http://schemas.microsoft.com/office/word/2010/wordml" xmlns:w15="http://schemas.microsoft.com/office/word/2012/wordml" xmlns:w16cex="http://schemas.microsoft.com/office/word/2018/wordml/cex" xmlns:w16cid="http://schemas.microsoft.com/office/word/2016/wordml/cid" xmlns:w16="http://schemas.microsoft.com/office/word/2018/wordml" xmlns:w16du="http://schemas.microsoft.com/office/word/2023/wordml/word16du" xmlns:w16sdtdh="http://schemas.microsoft.com/office/word/2020/wordml/sdtdatahash" xmlns:w16sdtfl="http://schemas.microsoft.com/office/word/2024/wordml/sdtformatlock" xmlns:w16se="http://schemas.microsoft.com/office/word/2015/wordml/symex" xmlns:wpg="http://schemas.microsoft.com/office/word/2010/wordprocessingGroup" xmlns:wpi="http://schemas.microsoft.com/office/word/2010/wordprocessingInk" xmlns:wne="http://schemas.microsoft.com/office/word/2006/wordml" xmlns:wps="http://schemas.microsoft.com/office/word/2010/wordprocessingShape" mc:Ignorable="w14 w15 w16se w16cid w16 w16cex w16sdtdh w16sdtfl w16du wp14">
   <w:body>
     <w:tbl>
       <w:tblPr>
         <w:tblStyle w:val="TableGrid"/>
-        <w:tblpPr w:leftFromText="180" w:rightFromText="180" w:vertAnchor="page" w:horzAnchor="margin" w:tblpXSpec="center" w:tblpY="811"/>
-        <w:tblW w:w="10365" w:type="dxa"/>
+        <w:tblpPr w:leftFromText="180" w:rightFromText="180" w:vertAnchor="page" w:horzAnchor="margin" w:tblpXSpec="center" w:tblpY="646"/>
+        <w:tblW w:w="10395" w:type="dxa"/>
         <w:tblBorders>
           <w:top w:val="single" w:sz="18" w:space="0" w:color="auto"/>
           <w:left w:val="single" w:sz="18" w:space="0" w:color="auto"/>
@@ -18,18 +18,19 @@
         <w:tblLook w:val="04A0" w:firstRow="1" w:lastRow="0" w:firstColumn="1" w:lastColumn="0" w:noHBand="0" w:noVBand="1"/>
       </w:tblPr>
       <w:tblGrid>
-        <w:gridCol w:w="10365"/>
+        <w:gridCol w:w="10395"/>
       </w:tblGrid>
       <w:tr>
         <w:trPr>
-          <w:trHeight w:val="2051"/>
+          <w:trHeight w:val="2147"/>
         </w:trPr>
         <w:tc>
           <w:tcPr>
-            <w:tcW w:w="10365" w:type="dxa"/>
+            <w:tcW w:w="10395" w:type="dxa"/>
           </w:tcPr>
           <w:p>
             <w:pPr>
+              <w:spacing w:before="240"/>
               <w:rPr>
                 <w:b/>
                 <w:sz w:val="32"/>
@@ -39,35 +40,57 @@
             <w:r>
               <w:rPr>
                 <w:b/>
-                <w:sz w:val="38"/>
-                <w:szCs w:val="38"/>
-              </w:rPr>
-              <w:t xml:space="preserve">   </w:t>
-            </w:r>
-            <w:r>
-              <w:rPr>
-                <w:b/>
-                <w:sz w:val="38"/>
-                <w:szCs w:val="38"/>
+                <w:sz w:val="32"/>
+                <w:szCs w:val="32"/>
                 <w:u w:val="single"/>
               </w:rPr>
-              <w:t>Karan</w:t>
-            </w:r>
-            <w:r>
-              <w:rPr>
-                <w:b/>
-                <w:sz w:val="38"/>
-                <w:szCs w:val="38"/>
-                <w:u w:val="single"/>
-              </w:rPr>
-              <w:t xml:space="preserve"> Arora</w:t>
+              <w:t>Karan Arora</w:t>
             </w:r>
             <w:r>
               <w:rPr>
                 <w:sz w:val="34"/>
                 <w:szCs w:val="34"/>
               </w:rPr>
-              <w:t xml:space="preserve">             </w:t>
+              <w:t xml:space="preserve">           </w:t>
+            </w:r>
+            <w:r>
+              <w:rPr>
+                <w:rFonts w:ascii="Cambria" w:hAnsi="Cambria"/>
+                <w:b/>
+                <w:sz w:val="54"/>
+                <w:szCs w:val="54"/>
+                <w:u w:val="single"/>
+              </w:rPr>
+              <w:t>R.L.</w:t>
+            </w:r>
+            <w:r>
+              <w:rPr>
+                <w:rFonts w:ascii="Cambria" w:hAnsi="Cambria"/>
+                <w:b/>
+                <w:sz w:val="72"/>
+                <w:szCs w:val="72"/>
+                <w:u w:val="single"/>
+              </w:rPr>
+              <w:t xml:space="preserve"> </w:t>
+            </w:r>
+            <w:r>
+              <w:rPr>
+                <w:rFonts w:ascii="Cambria" w:hAnsi="Cambria"/>
+                <w:b/>
+                <w:sz w:val="44"/>
+                <w:szCs w:val="44"/>
+                <w:u w:val="single"/>
+              </w:rPr>
+              <w:t>Chemistry Classes</w:t>
+            </w:r>
+            <w:r>
+              <w:rPr>
+                <w:rFonts w:ascii="Alison" w:hAnsi="Alison"/>
+                <w:b/>
+                <w:sz w:val="52"/>
+                <w:szCs w:val="52"/>
+              </w:rPr>
+              <w:t xml:space="preserve">    </w:t>
             </w:r>
             <w:r>
               <w:rPr>
@@ -76,82 +99,18 @@
                 <w:szCs w:val="32"/>
                 <w:u w:val="single"/>
               </w:rPr>
-              <w:t xml:space="preserve"> </w:t>
-            </w:r>
-            <w:r>
-              <w:rPr>
-                <w:rFonts w:asciiTheme="majorHAnsi" w:hAnsiTheme="majorHAnsi"/>
-                <w:b/>
-                <w:sz w:val="72"/>
-                <w:szCs w:val="72"/>
-                <w:u w:val="single"/>
-              </w:rPr>
-              <w:t>R</w:t>
-            </w:r>
-            <w:r>
-              <w:rPr>
-                <w:rFonts w:asciiTheme="majorHAnsi" w:hAnsiTheme="majorHAnsi"/>
-                <w:b/>
-                <w:sz w:val="72"/>
-                <w:szCs w:val="72"/>
-                <w:u w:val="single"/>
-              </w:rPr>
-              <w:t>.L. Institute</w:t>
-            </w:r>
-            <w:r>
-              <w:rPr>
-                <w:rFonts w:ascii="Alison" w:hAnsi="Alison"/>
-                <w:b/>
-                <w:sz w:val="52"/>
-                <w:szCs w:val="52"/>
-              </w:rPr>
-              <w:t xml:space="preserve">   </w:t>
-            </w:r>
-            <w:r>
-              <w:rPr>
-                <w:b/>
-                <w:sz w:val="32"/>
-                <w:szCs w:val="32"/>
-                <w:u w:val="single"/>
-              </w:rPr>
-              <w:t>M:</w:t>
-            </w:r>
-            <w:r>
-              <w:rPr>
-                <w:b/>
-                <w:sz w:val="32"/>
-                <w:szCs w:val="32"/>
-                <w:u w:val="single"/>
-              </w:rPr>
-              <w:t xml:space="preserve"> </w:t>
-            </w:r>
-            <w:r>
-              <w:rPr>
-                <w:b/>
-                <w:sz w:val="32"/>
-                <w:szCs w:val="32"/>
-                <w:u w:val="single"/>
-              </w:rPr>
-              <w:t>9416974837</w:t>
+              <w:t>M: 99968-68554</w:t>
             </w:r>
           </w:p>
           <w:p>
             <w:pPr>
-              <w:ind w:left="3660"/>
+              <w:jc w:val="center"/>
               <w:rPr>
                 <w:b/>
                 <w:sz w:val="40"/>
                 <w:szCs w:val="40"/>
               </w:rPr>
             </w:pPr>
-            <w:r>
-              <w:rPr>
-                <w:b/>
-                <w:sz w:val="40"/>
-                <w:szCs w:val="40"/>
-              </w:rPr>
-              <w:t xml:space="preserve">         </w:t>
-            </w:r>
             <w:proofErr w:type="gramStart"/>
             <w:r>
               <w:rPr>
@@ -159,15 +118,7 @@
                 <w:sz w:val="40"/>
                 <w:szCs w:val="40"/>
               </w:rPr>
-              <w:t xml:space="preserve">Class </w:t>
-            </w:r>
-            <w:r>
-              <w:rPr>
-                <w:b/>
-                <w:sz w:val="40"/>
-                <w:szCs w:val="40"/>
-              </w:rPr>
-              <w:t>:</w:t>
+              <w:t>Class :</w:t>
             </w:r>
             <w:proofErr w:type="gramEnd"/>
             <w:r>
@@ -181,20 +132,12 @@
           </w:p>
           <w:p>
             <w:pPr>
-              <w:ind w:left="3660"/>
+              <w:jc w:val="center"/>
               <w:rPr>
                 <w:sz w:val="20"/>
                 <w:szCs w:val="20"/>
               </w:rPr>
             </w:pPr>
-            <w:r>
-              <w:rPr>
-                <w:b/>
-                <w:sz w:val="40"/>
-                <w:szCs w:val="40"/>
-              </w:rPr>
-              <w:t xml:space="preserve">    </w:t>
-            </w:r>
             <w:proofErr w:type="gramStart"/>
             <w:r>
               <w:rPr>
@@ -211,18 +154,18 @@
                 <w:sz w:val="40"/>
                 <w:szCs w:val="40"/>
               </w:rPr>
-              <w:t xml:space="preserve"> 10</w:t>
+              <w:t xml:space="preserve"> 1</w:t>
             </w:r>
           </w:p>
           <w:p>
             <w:pPr>
               <w:pStyle w:val="ListParagraph"/>
               <w:ind w:left="360"/>
-              <w:jc w:val="center"/>
               <w:rPr>
                 <w:b/>
-                <w:sz w:val="44"/>
-                <w:szCs w:val="44"/>
+                <w:sz w:val="46"/>
+                <w:szCs w:val="46"/>
+                <w:u w:val="thick"/>
               </w:rPr>
             </w:pPr>
             <w:r>
@@ -231,22 +174,57 @@
                 <w:sz w:val="40"/>
                 <w:szCs w:val="40"/>
               </w:rPr>
-              <w:t xml:space="preserve">      “</w:t>
+              <w:t xml:space="preserve"> </w:t>
             </w:r>
             <w:r>
               <w:rPr>
                 <w:b/>
-                <w:sz w:val="44"/>
-                <w:szCs w:val="44"/>
-                <w:u w:val="single"/>
+                <w:sz w:val="40"/>
+                <w:szCs w:val="40"/>
               </w:rPr>
-              <w:t>LIGHT: REFLECTION &amp; REFRACTION</w:t>
+              <w:t xml:space="preserve">               </w:t>
             </w:r>
             <w:r>
               <w:rPr>
                 <w:b/>
-                <w:sz w:val="44"/>
-                <w:szCs w:val="44"/>
+                <w:sz w:val="40"/>
+                <w:szCs w:val="40"/>
+              </w:rPr>
+              <w:t xml:space="preserve">     </w:t>
+            </w:r>
+            <w:r>
+              <w:rPr>
+                <w:b/>
+                <w:sz w:val="46"/>
+                <w:szCs w:val="46"/>
+              </w:rPr>
+              <w:t>“</w:t>
+            </w:r>
+            <w:proofErr w:type="gramStart"/>
+            <w:r>
+              <w:rPr>
+                <w:b/>
+                <w:sz w:val="46"/>
+                <w:szCs w:val="46"/>
+                <w:u w:val="thick"/>
+              </w:rPr>
+              <w:t>Light :</w:t>
+            </w:r>
+            <w:proofErr w:type="gramEnd"/>
+            <w:r>
+              <w:rPr>
+                <w:b/>
+                <w:sz w:val="46"/>
+                <w:szCs w:val="46"/>
+                <w:u w:val="thick"/>
+              </w:rPr>
+              <w:t xml:space="preserve"> Reflection and Refraction</w:t>
+            </w:r>
+            <w:r>
+              <w:rPr>
+                <w:b/>
+                <w:sz w:val="46"/>
+                <w:szCs w:val="46"/>
               </w:rPr>
               <w:t>”</w:t>
             </w:r>
@@ -275,7 +253,6 @@
     <w:p>
       <w:pPr>
         <w:pStyle w:val="ListParagraph"/>
-        <w:spacing w:line="360" w:lineRule="auto"/>
         <w:ind w:left="360"/>
         <w:jc w:val="center"/>
         <w:rPr>
@@ -853,7 +830,15 @@
       </w:r>
       <w:proofErr w:type="gramEnd"/>
       <w:r>
-        <w:t xml:space="preserve"> real &amp; inverted , - 6 cm       </w:t>
+        <w:t xml:space="preserve"> real &amp; </w:t>
+      </w:r>
+      <w:proofErr w:type="gramStart"/>
+      <w:r>
+        <w:t>inverted ,</w:t>
+      </w:r>
+      <w:proofErr w:type="gramEnd"/>
+      <w:r>
+        <w:t xml:space="preserve"> - 6 cm       </w:t>
       </w:r>
       <w:r>
         <w:t xml:space="preserve">  </w:t>
@@ -942,8 +927,13 @@
       <w:r>
         <w:t xml:space="preserve">and </w:t>
       </w:r>
-      <w:r>
-        <w:t xml:space="preserve">erect , 1.11 cm </w:t>
+      <w:proofErr w:type="gramStart"/>
+      <w:r>
+        <w:t>erect ,</w:t>
+      </w:r>
+      <w:proofErr w:type="gramEnd"/>
+      <w:r>
+        <w:t xml:space="preserve"> 1.11 cm </w:t>
       </w:r>
       <w:r>
         <w:t xml:space="preserve">         6.   100 cm        7.   12.5 cm           8.     </w:t>
@@ -1005,7 +995,15 @@
       </w:r>
       <w:proofErr w:type="gramEnd"/>
       <w:r>
-        <w:t xml:space="preserve"> real and inverted , </w:t>
+        <w:t xml:space="preserve"> real and </w:t>
+      </w:r>
+      <w:proofErr w:type="gramStart"/>
+      <w:r>
+        <w:t>inverted ,</w:t>
+      </w:r>
+      <w:proofErr w:type="gramEnd"/>
+      <w:r>
+        <w:t xml:space="preserve"> </w:t>
       </w:r>
       <w:r>
         <w:t>–</w:t>
@@ -1130,7 +1128,23 @@
       </w:r>
       <w:proofErr w:type="gramEnd"/>
       <w:r>
-        <w:t xml:space="preserve"> convex , erect and virtual , 10.28 cm</w:t>
+        <w:t xml:space="preserve"> </w:t>
+      </w:r>
+      <w:proofErr w:type="gramStart"/>
+      <w:r>
+        <w:t>convex ,</w:t>
+      </w:r>
+      <w:proofErr w:type="gramEnd"/>
+      <w:r>
+        <w:t xml:space="preserve"> erect and </w:t>
+      </w:r>
+      <w:proofErr w:type="gramStart"/>
+      <w:r>
+        <w:t>virtual ,</w:t>
+      </w:r>
+      <w:proofErr w:type="gramEnd"/>
+      <w:r>
+        <w:t xml:space="preserve"> 10.28 cm</w:t>
       </w:r>
     </w:p>
     <w:p>
@@ -1152,13 +1166,26 @@
       </w:r>
       <w:proofErr w:type="gramEnd"/>
       <w:r>
-        <w:t xml:space="preserve"> virtua</w:t>
+        <w:t xml:space="preserve"> </w:t>
+      </w:r>
+      <w:proofErr w:type="gramStart"/>
+      <w:r>
+        <w:t>virtua</w:t>
       </w:r>
       <w:r>
         <w:t>l ,</w:t>
       </w:r>
-      <w:r>
-        <w:t xml:space="preserve"> erect , 0.23</w:t>
+      <w:proofErr w:type="gramEnd"/>
+      <w:r>
+        <w:t xml:space="preserve"> </w:t>
+      </w:r>
+      <w:proofErr w:type="gramStart"/>
+      <w:r>
+        <w:t>erect ,</w:t>
+      </w:r>
+      <w:proofErr w:type="gramEnd"/>
+      <w:r>
+        <w:t xml:space="preserve"> 0.23</w:t>
       </w:r>
       <w:r>
         <w:t xml:space="preserve">    </w:t>
@@ -1378,6 +1405,7 @@
           <w:szCs w:val="38"/>
           <w:u w:val="single"/>
         </w:rPr>
+        <w:lastRenderedPageBreak/>
         <w:t>Karan</w:t>
       </w:r>
       <w:r>
@@ -1394,7 +1422,7 @@
           <w:sz w:val="34"/>
           <w:szCs w:val="34"/>
         </w:rPr>
-        <w:t xml:space="preserve">                                                                            </w:t>
+        <w:t xml:space="preserve">                                                                           </w:t>
       </w:r>
       <w:r>
         <w:rPr>
@@ -1403,7 +1431,34 @@
           <w:szCs w:val="32"/>
           <w:u w:val="single"/>
         </w:rPr>
-        <w:t>M:9416974837</w:t>
+        <w:t>M:</w:t>
+      </w:r>
+      <w:r>
+        <w:rPr>
+          <w:b/>
+          <w:sz w:val="32"/>
+          <w:szCs w:val="32"/>
+          <w:u w:val="single"/>
+        </w:rPr>
+        <w:t xml:space="preserve"> </w:t>
+      </w:r>
+      <w:r>
+        <w:rPr>
+          <w:b/>
+          <w:sz w:val="32"/>
+          <w:szCs w:val="32"/>
+          <w:u w:val="single"/>
+        </w:rPr>
+        <w:t>9</w:t>
+      </w:r>
+      <w:r>
+        <w:rPr>
+          <w:b/>
+          <w:sz w:val="32"/>
+          <w:szCs w:val="32"/>
+          <w:u w:val="single"/>
+        </w:rPr>
+        <w:t>9968-68554</w:t>
       </w:r>
     </w:p>
     <w:p>
@@ -2441,7 +2496,7 @@
           <w:sz w:val="34"/>
           <w:szCs w:val="34"/>
         </w:rPr>
-        <w:t xml:space="preserve">                                                                            </w:t>
+        <w:t xml:space="preserve">                                                                           </w:t>
       </w:r>
       <w:r>
         <w:rPr>
@@ -2450,7 +2505,34 @@
           <w:szCs w:val="32"/>
           <w:u w:val="single"/>
         </w:rPr>
-        <w:t>M:9416974837</w:t>
+        <w:t>M:</w:t>
+      </w:r>
+      <w:r>
+        <w:rPr>
+          <w:b/>
+          <w:sz w:val="32"/>
+          <w:szCs w:val="32"/>
+          <w:u w:val="single"/>
+        </w:rPr>
+        <w:t xml:space="preserve"> </w:t>
+      </w:r>
+      <w:r>
+        <w:rPr>
+          <w:b/>
+          <w:sz w:val="32"/>
+          <w:szCs w:val="32"/>
+          <w:u w:val="single"/>
+        </w:rPr>
+        <w:t>9</w:t>
+      </w:r>
+      <w:r>
+        <w:rPr>
+          <w:b/>
+          <w:sz w:val="32"/>
+          <w:szCs w:val="32"/>
+          <w:u w:val="single"/>
+        </w:rPr>
+        <w:t>9968-68554</w:t>
       </w:r>
     </w:p>
     <w:p>
@@ -2867,7 +2949,21 @@
         <w:rPr>
           <w:rFonts w:eastAsiaTheme="minorEastAsia"/>
         </w:rPr>
-        <w:t xml:space="preserve">al &amp; inverted , </w:t>
+        <w:t xml:space="preserve">al &amp; </w:t>
+      </w:r>
+      <w:proofErr w:type="gramStart"/>
+      <w:r>
+        <w:rPr>
+          <w:rFonts w:eastAsiaTheme="minorEastAsia"/>
+        </w:rPr>
+        <w:t>inverted ,</w:t>
+      </w:r>
+      <w:proofErr w:type="gramEnd"/>
+      <w:r>
+        <w:rPr>
+          <w:rFonts w:eastAsiaTheme="minorEastAsia"/>
+        </w:rPr>
+        <w:t xml:space="preserve"> </w:t>
       </w:r>
       <w:r>
         <w:rPr>
@@ -2879,13 +2975,27 @@
         <w:rPr>
           <w:rFonts w:eastAsiaTheme="minorEastAsia"/>
         </w:rPr>
-        <w:t xml:space="preserve">4 cm </w:t>
-      </w:r>
-      <w:r>
-        <w:rPr>
-          <w:rFonts w:eastAsiaTheme="minorEastAsia"/>
-        </w:rPr>
-        <w:t xml:space="preserve">, </w:t>
+        <w:t xml:space="preserve">4 </w:t>
+      </w:r>
+      <w:proofErr w:type="gramStart"/>
+      <w:r>
+        <w:rPr>
+          <w:rFonts w:eastAsiaTheme="minorEastAsia"/>
+        </w:rPr>
+        <w:t xml:space="preserve">cm </w:t>
+      </w:r>
+      <w:r>
+        <w:rPr>
+          <w:rFonts w:eastAsiaTheme="minorEastAsia"/>
+        </w:rPr>
+        <w:t>,</w:t>
+      </w:r>
+      <w:proofErr w:type="gramEnd"/>
+      <w:r>
+        <w:rPr>
+          <w:rFonts w:eastAsiaTheme="minorEastAsia"/>
+        </w:rPr>
+        <w:t xml:space="preserve"> </w:t>
       </w:r>
       <w:r>
         <w:rPr>
@@ -3013,6 +3123,7 @@
         </w:rPr>
         <w:t xml:space="preserve"> </w:t>
       </w:r>
+      <w:proofErr w:type="gramStart"/>
       <w:r>
         <w:rPr>
           <w:rFonts w:eastAsiaTheme="minorEastAsia"/>
@@ -3023,7 +3134,14 @@
         <w:rPr>
           <w:rFonts w:eastAsiaTheme="minorEastAsia"/>
         </w:rPr>
-        <w:t xml:space="preserve"> 5 D</w:t>
+        <w:t xml:space="preserve"> 5</w:t>
+      </w:r>
+      <w:proofErr w:type="gramEnd"/>
+      <w:r>
+        <w:rPr>
+          <w:rFonts w:eastAsiaTheme="minorEastAsia"/>
+        </w:rPr>
+        <w:t xml:space="preserve"> D</w:t>
       </w:r>
     </w:p>
     <w:p>
@@ -3092,7 +3210,21 @@
         <w:rPr>
           <w:rFonts w:eastAsiaTheme="minorEastAsia"/>
         </w:rPr>
-        <w:t xml:space="preserve"> 30 cm , –10 cm        </w:t>
+        <w:t xml:space="preserve"> 30 </w:t>
+      </w:r>
+      <w:proofErr w:type="gramStart"/>
+      <w:r>
+        <w:rPr>
+          <w:rFonts w:eastAsiaTheme="minorEastAsia"/>
+        </w:rPr>
+        <w:t>cm ,</w:t>
+      </w:r>
+      <w:proofErr w:type="gramEnd"/>
+      <w:r>
+        <w:rPr>
+          <w:rFonts w:eastAsiaTheme="minorEastAsia"/>
+        </w:rPr>
+        <w:t xml:space="preserve"> –10 cm        </w:t>
       </w:r>
       <w:r>
         <w:rPr>
@@ -3124,7 +3256,21 @@
         <w:rPr>
           <w:rFonts w:eastAsiaTheme="minorEastAsia"/>
         </w:rPr>
-        <w:t xml:space="preserve"> –  15 cm</w:t>
+        <w:t xml:space="preserve"> </w:t>
+      </w:r>
+      <w:proofErr w:type="gramStart"/>
+      <w:r>
+        <w:rPr>
+          <w:rFonts w:eastAsiaTheme="minorEastAsia"/>
+        </w:rPr>
+        <w:t>–  15</w:t>
+      </w:r>
+      <w:proofErr w:type="gramEnd"/>
+      <w:r>
+        <w:rPr>
+          <w:rFonts w:eastAsiaTheme="minorEastAsia"/>
+        </w:rPr>
+        <w:t xml:space="preserve"> cm</w:t>
       </w:r>
       <w:r>
         <w:rPr>
@@ -3211,7 +3357,35 @@
         <w:rPr>
           <w:rFonts w:eastAsiaTheme="minorEastAsia"/>
         </w:rPr>
-        <w:t xml:space="preserve"> erect , at –  18.7 cm</w:t>
+        <w:t xml:space="preserve"> </w:t>
+      </w:r>
+      <w:proofErr w:type="gramStart"/>
+      <w:r>
+        <w:rPr>
+          <w:rFonts w:eastAsiaTheme="minorEastAsia"/>
+        </w:rPr>
+        <w:t>erect ,</w:t>
+      </w:r>
+      <w:proofErr w:type="gramEnd"/>
+      <w:r>
+        <w:rPr>
+          <w:rFonts w:eastAsiaTheme="minorEastAsia"/>
+        </w:rPr>
+        <w:t xml:space="preserve"> at </w:t>
+      </w:r>
+      <w:proofErr w:type="gramStart"/>
+      <w:r>
+        <w:rPr>
+          <w:rFonts w:eastAsiaTheme="minorEastAsia"/>
+        </w:rPr>
+        <w:t>–  18.7</w:t>
+      </w:r>
+      <w:proofErr w:type="gramEnd"/>
+      <w:r>
+        <w:rPr>
+          <w:rFonts w:eastAsiaTheme="minorEastAsia"/>
+        </w:rPr>
+        <w:t xml:space="preserve"> cm</w:t>
       </w:r>
       <w:r>
         <w:rPr>
@@ -3379,6 +3553,7 @@
           <w:szCs w:val="38"/>
           <w:u w:val="single"/>
         </w:rPr>
+        <w:lastRenderedPageBreak/>
         <w:t>Karan</w:t>
       </w:r>
       <w:r>
@@ -3473,7 +3648,7 @@
 </file>
 
 <file path=word/endnotes.xml><?xml version="1.0" encoding="utf-8"?>
-<w:endnotes xmlns:wpc="http://schemas.microsoft.com/office/word/2010/wordprocessingCanvas" xmlns:cx="http://schemas.microsoft.com/office/drawing/2014/chartex" xmlns:cx1="http://schemas.microsoft.com/office/drawing/2015/9/8/chartex" xmlns:cx2="http://schemas.microsoft.com/office/drawing/2015/10/21/chartex" xmlns:cx3="http://schemas.microsoft.com/office/drawing/2016/5/9/chartex" xmlns:cx4="http://schemas.microsoft.com/office/drawing/2016/5/10/chartex" xmlns:cx5="http://schemas.microsoft.com/office/drawing/2016/5/11/chartex" xmlns:cx6="http://schemas.microsoft.com/office/drawing/2016/5/12/chartex" xmlns:cx7="http://schemas.microsoft.com/office/drawing/2016/5/13/chartex" xmlns:cx8="http://schemas.microsoft.com/office/drawing/2016/5/14/chartex" xmlns:mc="http://schemas.openxmlformats.org/markup-compatibility/2006" xmlns:aink="http://schemas.microsoft.com/office/drawing/2016/ink" xmlns:am3d="http://schemas.microsoft.com/office/drawing/2017/model3d" xmlns:o="urn:schemas-microsoft-com:office:office" xmlns:oel="http://schemas.microsoft.com/office/2019/extlst" xmlns:r="http://schemas.openxmlformats.org/officeDocument/2006/relationships" xmlns:m="http://schemas.openxmlformats.org/officeDocument/2006/math" xmlns:v="urn:schemas-microsoft-com:vml" xmlns:wp14="http://schemas.microsoft.com/office/word/2010/wordprocessingDrawing" xmlns:wp="http://schemas.openxmlformats.org/drawingml/2006/wordprocessingDrawing" xmlns:w10="urn:schemas-microsoft-com:office:word" xmlns:w="http://schemas.openxmlformats.org/wordprocessingml/2006/main" xmlns:w14="http://schemas.microsoft.com/office/word/2010/wordml" xmlns:w15="http://schemas.microsoft.com/office/word/2012/wordml" xmlns:w16cex="http://schemas.microsoft.com/office/word/2018/wordml/cex" xmlns:w16cid="http://schemas.microsoft.com/office/word/2016/wordml/cid" xmlns:w16="http://schemas.microsoft.com/office/word/2018/wordml" xmlns:w16du="http://schemas.microsoft.com/office/word/2023/wordml/word16du" xmlns:w16sdtdh="http://schemas.microsoft.com/office/word/2020/wordml/sdtdatahash" xmlns:w16se="http://schemas.microsoft.com/office/word/2015/wordml/symex" xmlns:wpg="http://schemas.microsoft.com/office/word/2010/wordprocessingGroup" xmlns:wpi="http://schemas.microsoft.com/office/word/2010/wordprocessingInk" xmlns:wne="http://schemas.microsoft.com/office/word/2006/wordml" xmlns:wps="http://schemas.microsoft.com/office/word/2010/wordprocessingShape" mc:Ignorable="w14 w15 w16se w16cid w16 w16cex w16sdtdh w16du wp14">
+<w:endnotes xmlns:wpc="http://schemas.microsoft.com/office/word/2010/wordprocessingCanvas" xmlns:cx="http://schemas.microsoft.com/office/drawing/2014/chartex" xmlns:cx1="http://schemas.microsoft.com/office/drawing/2015/9/8/chartex" xmlns:cx2="http://schemas.microsoft.com/office/drawing/2015/10/21/chartex" xmlns:cx3="http://schemas.microsoft.com/office/drawing/2016/5/9/chartex" xmlns:cx4="http://schemas.microsoft.com/office/drawing/2016/5/10/chartex" xmlns:cx5="http://schemas.microsoft.com/office/drawing/2016/5/11/chartex" xmlns:cx6="http://schemas.microsoft.com/office/drawing/2016/5/12/chartex" xmlns:cx7="http://schemas.microsoft.com/office/drawing/2016/5/13/chartex" xmlns:cx8="http://schemas.microsoft.com/office/drawing/2016/5/14/chartex" xmlns:mc="http://schemas.openxmlformats.org/markup-compatibility/2006" xmlns:aink="http://schemas.microsoft.com/office/drawing/2016/ink" xmlns:am3d="http://schemas.microsoft.com/office/drawing/2017/model3d" xmlns:o="urn:schemas-microsoft-com:office:office" xmlns:oel="http://schemas.microsoft.com/office/2019/extlst" xmlns:r="http://schemas.openxmlformats.org/officeDocument/2006/relationships" xmlns:m="http://schemas.openxmlformats.org/officeDocument/2006/math" xmlns:v="urn:schemas-microsoft-com:vml" xmlns:wp14="http://schemas.microsoft.com/office/word/2010/wordprocessingDrawing" xmlns:wp="http://schemas.openxmlformats.org/drawingml/2006/wordprocessingDrawing" xmlns:w10="urn:schemas-microsoft-com:office:word" xmlns:w="http://schemas.openxmlformats.org/wordprocessingml/2006/main" xmlns:w14="http://schemas.microsoft.com/office/word/2010/wordml" xmlns:w15="http://schemas.microsoft.com/office/word/2012/wordml" xmlns:w16cex="http://schemas.microsoft.com/office/word/2018/wordml/cex" xmlns:w16cid="http://schemas.microsoft.com/office/word/2016/wordml/cid" xmlns:w16="http://schemas.microsoft.com/office/word/2018/wordml" xmlns:w16du="http://schemas.microsoft.com/office/word/2023/wordml/word16du" xmlns:w16sdtdh="http://schemas.microsoft.com/office/word/2020/wordml/sdtdatahash" xmlns:w16sdtfl="http://schemas.microsoft.com/office/word/2024/wordml/sdtformatlock" xmlns:w16se="http://schemas.microsoft.com/office/word/2015/wordml/symex" xmlns:wpg="http://schemas.microsoft.com/office/word/2010/wordprocessingGroup" xmlns:wpi="http://schemas.microsoft.com/office/word/2010/wordprocessingInk" xmlns:wne="http://schemas.microsoft.com/office/word/2006/wordml" xmlns:wps="http://schemas.microsoft.com/office/word/2010/wordprocessingShape" mc:Ignorable="w14 w15 w16se w16cid w16 w16cex w16sdtdh w16sdtfl w16du wp14">
   <w:endnote w:type="separator" w:id="-1">
     <w:p>
       <w:pPr>
@@ -3498,7 +3673,7 @@
 </file>
 
 <file path=word/footer1.xml><?xml version="1.0" encoding="utf-8"?>
-<w:ftr xmlns:wpc="http://schemas.microsoft.com/office/word/2010/wordprocessingCanvas" xmlns:cx="http://schemas.microsoft.com/office/drawing/2014/chartex" xmlns:cx1="http://schemas.microsoft.com/office/drawing/2015/9/8/chartex" xmlns:cx2="http://schemas.microsoft.com/office/drawing/2015/10/21/chartex" xmlns:cx3="http://schemas.microsoft.com/office/drawing/2016/5/9/chartex" xmlns:cx4="http://schemas.microsoft.com/office/drawing/2016/5/10/chartex" xmlns:cx5="http://schemas.microsoft.com/office/drawing/2016/5/11/chartex" xmlns:cx6="http://schemas.microsoft.com/office/drawing/2016/5/12/chartex" xmlns:cx7="http://schemas.microsoft.com/office/drawing/2016/5/13/chartex" xmlns:cx8="http://schemas.microsoft.com/office/drawing/2016/5/14/chartex" xmlns:mc="http://schemas.openxmlformats.org/markup-compatibility/2006" xmlns:aink="http://schemas.microsoft.com/office/drawing/2016/ink" xmlns:am3d="http://schemas.microsoft.com/office/drawing/2017/model3d" xmlns:o="urn:schemas-microsoft-com:office:office" xmlns:oel="http://schemas.microsoft.com/office/2019/extlst" xmlns:r="http://schemas.openxmlformats.org/officeDocument/2006/relationships" xmlns:m="http://schemas.openxmlformats.org/officeDocument/2006/math" xmlns:v="urn:schemas-microsoft-com:vml" xmlns:wp14="http://schemas.microsoft.com/office/word/2010/wordprocessingDrawing" xmlns:wp="http://schemas.openxmlformats.org/drawingml/2006/wordprocessingDrawing" xmlns:w10="urn:schemas-microsoft-com:office:word" xmlns:w="http://schemas.openxmlformats.org/wordprocessingml/2006/main" xmlns:w14="http://schemas.microsoft.com/office/word/2010/wordml" xmlns:w15="http://schemas.microsoft.com/office/word/2012/wordml" xmlns:w16cex="http://schemas.microsoft.com/office/word/2018/wordml/cex" xmlns:w16cid="http://schemas.microsoft.com/office/word/2016/wordml/cid" xmlns:w16="http://schemas.microsoft.com/office/word/2018/wordml" xmlns:w16du="http://schemas.microsoft.com/office/word/2023/wordml/word16du" xmlns:w16sdtdh="http://schemas.microsoft.com/office/word/2020/wordml/sdtdatahash" xmlns:w16se="http://schemas.microsoft.com/office/word/2015/wordml/symex" xmlns:wpg="http://schemas.microsoft.com/office/word/2010/wordprocessingGroup" xmlns:wpi="http://schemas.microsoft.com/office/word/2010/wordprocessingInk" xmlns:wne="http://schemas.microsoft.com/office/word/2006/wordml" xmlns:wps="http://schemas.microsoft.com/office/word/2010/wordprocessingShape" mc:Ignorable="w14 w15 w16se w16cid w16 w16cex w16sdtdh w16du wp14">
+<w:ftr xmlns:wpc="http://schemas.microsoft.com/office/word/2010/wordprocessingCanvas" xmlns:cx="http://schemas.microsoft.com/office/drawing/2014/chartex" xmlns:cx1="http://schemas.microsoft.com/office/drawing/2015/9/8/chartex" xmlns:cx2="http://schemas.microsoft.com/office/drawing/2015/10/21/chartex" xmlns:cx3="http://schemas.microsoft.com/office/drawing/2016/5/9/chartex" xmlns:cx4="http://schemas.microsoft.com/office/drawing/2016/5/10/chartex" xmlns:cx5="http://schemas.microsoft.com/office/drawing/2016/5/11/chartex" xmlns:cx6="http://schemas.microsoft.com/office/drawing/2016/5/12/chartex" xmlns:cx7="http://schemas.microsoft.com/office/drawing/2016/5/13/chartex" xmlns:cx8="http://schemas.microsoft.com/office/drawing/2016/5/14/chartex" xmlns:mc="http://schemas.openxmlformats.org/markup-compatibility/2006" xmlns:aink="http://schemas.microsoft.com/office/drawing/2016/ink" xmlns:am3d="http://schemas.microsoft.com/office/drawing/2017/model3d" xmlns:o="urn:schemas-microsoft-com:office:office" xmlns:oel="http://schemas.microsoft.com/office/2019/extlst" xmlns:r="http://schemas.openxmlformats.org/officeDocument/2006/relationships" xmlns:m="http://schemas.openxmlformats.org/officeDocument/2006/math" xmlns:v="urn:schemas-microsoft-com:vml" xmlns:wp14="http://schemas.microsoft.com/office/word/2010/wordprocessingDrawing" xmlns:wp="http://schemas.openxmlformats.org/drawingml/2006/wordprocessingDrawing" xmlns:w10="urn:schemas-microsoft-com:office:word" xmlns:w="http://schemas.openxmlformats.org/wordprocessingml/2006/main" xmlns:w14="http://schemas.microsoft.com/office/word/2010/wordml" xmlns:w15="http://schemas.microsoft.com/office/word/2012/wordml" xmlns:w16cex="http://schemas.microsoft.com/office/word/2018/wordml/cex" xmlns:w16cid="http://schemas.microsoft.com/office/word/2016/wordml/cid" xmlns:w16="http://schemas.microsoft.com/office/word/2018/wordml" xmlns:w16du="http://schemas.microsoft.com/office/word/2023/wordml/word16du" xmlns:w16sdtdh="http://schemas.microsoft.com/office/word/2020/wordml/sdtdatahash" xmlns:w16sdtfl="http://schemas.microsoft.com/office/word/2024/wordml/sdtformatlock" xmlns:w16se="http://schemas.microsoft.com/office/word/2015/wordml/symex" xmlns:wpg="http://schemas.microsoft.com/office/word/2010/wordprocessingGroup" xmlns:wpi="http://schemas.microsoft.com/office/word/2010/wordprocessingInk" xmlns:wne="http://schemas.microsoft.com/office/word/2006/wordml" xmlns:wps="http://schemas.microsoft.com/office/word/2010/wordprocessingShape" mc:Ignorable="w14 w15 w16se w16cid w16 w16cex w16sdtdh w16sdtfl w16du wp14">
   <w:p>
     <w:pPr>
       <w:pStyle w:val="Footer"/>
@@ -3508,7 +3683,7 @@
 </file>
 
 <file path=word/footer2.xml><?xml version="1.0" encoding="utf-8"?>
-<w:ftr xmlns:wpc="http://schemas.microsoft.com/office/word/2010/wordprocessingCanvas" xmlns:cx="http://schemas.microsoft.com/office/drawing/2014/chartex" xmlns:cx1="http://schemas.microsoft.com/office/drawing/2015/9/8/chartex" xmlns:cx2="http://schemas.microsoft.com/office/drawing/2015/10/21/chartex" xmlns:cx3="http://schemas.microsoft.com/office/drawing/2016/5/9/chartex" xmlns:cx4="http://schemas.microsoft.com/office/drawing/2016/5/10/chartex" xmlns:cx5="http://schemas.microsoft.com/office/drawing/2016/5/11/chartex" xmlns:cx6="http://schemas.microsoft.com/office/drawing/2016/5/12/chartex" xmlns:cx7="http://schemas.microsoft.com/office/drawing/2016/5/13/chartex" xmlns:cx8="http://schemas.microsoft.com/office/drawing/2016/5/14/chartex" xmlns:mc="http://schemas.openxmlformats.org/markup-compatibility/2006" xmlns:aink="http://schemas.microsoft.com/office/drawing/2016/ink" xmlns:am3d="http://schemas.microsoft.com/office/drawing/2017/model3d" xmlns:o="urn:schemas-microsoft-com:office:office" xmlns:oel="http://schemas.microsoft.com/office/2019/extlst" xmlns:r="http://schemas.openxmlformats.org/officeDocument/2006/relationships" xmlns:m="http://schemas.openxmlformats.org/officeDocument/2006/math" xmlns:v="urn:schemas-microsoft-com:vml" xmlns:wp14="http://schemas.microsoft.com/office/word/2010/wordprocessingDrawing" xmlns:wp="http://schemas.openxmlformats.org/drawingml/2006/wordprocessingDrawing" xmlns:w10="urn:schemas-microsoft-com:office:word" xmlns:w="http://schemas.openxmlformats.org/wordprocessingml/2006/main" xmlns:w14="http://schemas.microsoft.com/office/word/2010/wordml" xmlns:w15="http://schemas.microsoft.com/office/word/2012/wordml" xmlns:w16cex="http://schemas.microsoft.com/office/word/2018/wordml/cex" xmlns:w16cid="http://schemas.microsoft.com/office/word/2016/wordml/cid" xmlns:w16="http://schemas.microsoft.com/office/word/2018/wordml" xmlns:w16du="http://schemas.microsoft.com/office/word/2023/wordml/word16du" xmlns:w16sdtdh="http://schemas.microsoft.com/office/word/2020/wordml/sdtdatahash" xmlns:w16se="http://schemas.microsoft.com/office/word/2015/wordml/symex" xmlns:wpg="http://schemas.microsoft.com/office/word/2010/wordprocessingGroup" xmlns:wpi="http://schemas.microsoft.com/office/word/2010/wordprocessingInk" xmlns:wne="http://schemas.microsoft.com/office/word/2006/wordml" xmlns:wps="http://schemas.microsoft.com/office/word/2010/wordprocessingShape" mc:Ignorable="w14 w15 w16se w16cid w16 w16cex w16sdtdh w16du wp14">
+<w:ftr xmlns:wpc="http://schemas.microsoft.com/office/word/2010/wordprocessingCanvas" xmlns:cx="http://schemas.microsoft.com/office/drawing/2014/chartex" xmlns:cx1="http://schemas.microsoft.com/office/drawing/2015/9/8/chartex" xmlns:cx2="http://schemas.microsoft.com/office/drawing/2015/10/21/chartex" xmlns:cx3="http://schemas.microsoft.com/office/drawing/2016/5/9/chartex" xmlns:cx4="http://schemas.microsoft.com/office/drawing/2016/5/10/chartex" xmlns:cx5="http://schemas.microsoft.com/office/drawing/2016/5/11/chartex" xmlns:cx6="http://schemas.microsoft.com/office/drawing/2016/5/12/chartex" xmlns:cx7="http://schemas.microsoft.com/office/drawing/2016/5/13/chartex" xmlns:cx8="http://schemas.microsoft.com/office/drawing/2016/5/14/chartex" xmlns:mc="http://schemas.openxmlformats.org/markup-compatibility/2006" xmlns:aink="http://schemas.microsoft.com/office/drawing/2016/ink" xmlns:am3d="http://schemas.microsoft.com/office/drawing/2017/model3d" xmlns:o="urn:schemas-microsoft-com:office:office" xmlns:oel="http://schemas.microsoft.com/office/2019/extlst" xmlns:r="http://schemas.openxmlformats.org/officeDocument/2006/relationships" xmlns:m="http://schemas.openxmlformats.org/officeDocument/2006/math" xmlns:v="urn:schemas-microsoft-com:vml" xmlns:wp14="http://schemas.microsoft.com/office/word/2010/wordprocessingDrawing" xmlns:wp="http://schemas.openxmlformats.org/drawingml/2006/wordprocessingDrawing" xmlns:w10="urn:schemas-microsoft-com:office:word" xmlns:w="http://schemas.openxmlformats.org/wordprocessingml/2006/main" xmlns:w14="http://schemas.microsoft.com/office/word/2010/wordml" xmlns:w15="http://schemas.microsoft.com/office/word/2012/wordml" xmlns:w16cex="http://schemas.microsoft.com/office/word/2018/wordml/cex" xmlns:w16cid="http://schemas.microsoft.com/office/word/2016/wordml/cid" xmlns:w16="http://schemas.microsoft.com/office/word/2018/wordml" xmlns:w16du="http://schemas.microsoft.com/office/word/2023/wordml/word16du" xmlns:w16sdtdh="http://schemas.microsoft.com/office/word/2020/wordml/sdtdatahash" xmlns:w16sdtfl="http://schemas.microsoft.com/office/word/2024/wordml/sdtformatlock" xmlns:w16se="http://schemas.microsoft.com/office/word/2015/wordml/symex" xmlns:wpg="http://schemas.microsoft.com/office/word/2010/wordprocessingGroup" xmlns:wpi="http://schemas.microsoft.com/office/word/2010/wordprocessingInk" xmlns:wne="http://schemas.microsoft.com/office/word/2006/wordml" xmlns:wps="http://schemas.microsoft.com/office/word/2010/wordprocessingShape" mc:Ignorable="w14 w15 w16se w16cid w16 w16cex w16sdtdh w16sdtfl w16du wp14">
   <w:p>
     <w:pPr>
       <w:pStyle w:val="Footer"/>
@@ -3518,7 +3693,7 @@
 </file>
 
 <file path=word/footer3.xml><?xml version="1.0" encoding="utf-8"?>
-<w:ftr xmlns:wpc="http://schemas.microsoft.com/office/word/2010/wordprocessingCanvas" xmlns:cx="http://schemas.microsoft.com/office/drawing/2014/chartex" xmlns:cx1="http://schemas.microsoft.com/office/drawing/2015/9/8/chartex" xmlns:cx2="http://schemas.microsoft.com/office/drawing/2015/10/21/chartex" xmlns:cx3="http://schemas.microsoft.com/office/drawing/2016/5/9/chartex" xmlns:cx4="http://schemas.microsoft.com/office/drawing/2016/5/10/chartex" xmlns:cx5="http://schemas.microsoft.com/office/drawing/2016/5/11/chartex" xmlns:cx6="http://schemas.microsoft.com/office/drawing/2016/5/12/chartex" xmlns:cx7="http://schemas.microsoft.com/office/drawing/2016/5/13/chartex" xmlns:cx8="http://schemas.microsoft.com/office/drawing/2016/5/14/chartex" xmlns:mc="http://schemas.openxmlformats.org/markup-compatibility/2006" xmlns:aink="http://schemas.microsoft.com/office/drawing/2016/ink" xmlns:am3d="http://schemas.microsoft.com/office/drawing/2017/model3d" xmlns:o="urn:schemas-microsoft-com:office:office" xmlns:oel="http://schemas.microsoft.com/office/2019/extlst" xmlns:r="http://schemas.openxmlformats.org/officeDocument/2006/relationships" xmlns:m="http://schemas.openxmlformats.org/officeDocument/2006/math" xmlns:v="urn:schemas-microsoft-com:vml" xmlns:wp14="http://schemas.microsoft.com/office/word/2010/wordprocessingDrawing" xmlns:wp="http://schemas.openxmlformats.org/drawingml/2006/wordprocessingDrawing" xmlns:w10="urn:schemas-microsoft-com:office:word" xmlns:w="http://schemas.openxmlformats.org/wordprocessingml/2006/main" xmlns:w14="http://schemas.microsoft.com/office/word/2010/wordml" xmlns:w15="http://schemas.microsoft.com/office/word/2012/wordml" xmlns:w16cex="http://schemas.microsoft.com/office/word/2018/wordml/cex" xmlns:w16cid="http://schemas.microsoft.com/office/word/2016/wordml/cid" xmlns:w16="http://schemas.microsoft.com/office/word/2018/wordml" xmlns:w16du="http://schemas.microsoft.com/office/word/2023/wordml/word16du" xmlns:w16sdtdh="http://schemas.microsoft.com/office/word/2020/wordml/sdtdatahash" xmlns:w16se="http://schemas.microsoft.com/office/word/2015/wordml/symex" xmlns:wpg="http://schemas.microsoft.com/office/word/2010/wordprocessingGroup" xmlns:wpi="http://schemas.microsoft.com/office/word/2010/wordprocessingInk" xmlns:wne="http://schemas.microsoft.com/office/word/2006/wordml" xmlns:wps="http://schemas.microsoft.com/office/word/2010/wordprocessingShape" mc:Ignorable="w14 w15 w16se w16cid w16 w16cex w16sdtdh w16du wp14">
+<w:ftr xmlns:wpc="http://schemas.microsoft.com/office/word/2010/wordprocessingCanvas" xmlns:cx="http://schemas.microsoft.com/office/drawing/2014/chartex" xmlns:cx1="http://schemas.microsoft.com/office/drawing/2015/9/8/chartex" xmlns:cx2="http://schemas.microsoft.com/office/drawing/2015/10/21/chartex" xmlns:cx3="http://schemas.microsoft.com/office/drawing/2016/5/9/chartex" xmlns:cx4="http://schemas.microsoft.com/office/drawing/2016/5/10/chartex" xmlns:cx5="http://schemas.microsoft.com/office/drawing/2016/5/11/chartex" xmlns:cx6="http://schemas.microsoft.com/office/drawing/2016/5/12/chartex" xmlns:cx7="http://schemas.microsoft.com/office/drawing/2016/5/13/chartex" xmlns:cx8="http://schemas.microsoft.com/office/drawing/2016/5/14/chartex" xmlns:mc="http://schemas.openxmlformats.org/markup-compatibility/2006" xmlns:aink="http://schemas.microsoft.com/office/drawing/2016/ink" xmlns:am3d="http://schemas.microsoft.com/office/drawing/2017/model3d" xmlns:o="urn:schemas-microsoft-com:office:office" xmlns:oel="http://schemas.microsoft.com/office/2019/extlst" xmlns:r="http://schemas.openxmlformats.org/officeDocument/2006/relationships" xmlns:m="http://schemas.openxmlformats.org/officeDocument/2006/math" xmlns:v="urn:schemas-microsoft-com:vml" xmlns:wp14="http://schemas.microsoft.com/office/word/2010/wordprocessingDrawing" xmlns:wp="http://schemas.openxmlformats.org/drawingml/2006/wordprocessingDrawing" xmlns:w10="urn:schemas-microsoft-com:office:word" xmlns:w="http://schemas.openxmlformats.org/wordprocessingml/2006/main" xmlns:w14="http://schemas.microsoft.com/office/word/2010/wordml" xmlns:w15="http://schemas.microsoft.com/office/word/2012/wordml" xmlns:w16cex="http://schemas.microsoft.com/office/word/2018/wordml/cex" xmlns:w16cid="http://schemas.microsoft.com/office/word/2016/wordml/cid" xmlns:w16="http://schemas.microsoft.com/office/word/2018/wordml" xmlns:w16du="http://schemas.microsoft.com/office/word/2023/wordml/word16du" xmlns:w16sdtdh="http://schemas.microsoft.com/office/word/2020/wordml/sdtdatahash" xmlns:w16sdtfl="http://schemas.microsoft.com/office/word/2024/wordml/sdtformatlock" xmlns:w16se="http://schemas.microsoft.com/office/word/2015/wordml/symex" xmlns:wpg="http://schemas.microsoft.com/office/word/2010/wordprocessingGroup" xmlns:wpi="http://schemas.microsoft.com/office/word/2010/wordprocessingInk" xmlns:wne="http://schemas.microsoft.com/office/word/2006/wordml" xmlns:wps="http://schemas.microsoft.com/office/word/2010/wordprocessingShape" mc:Ignorable="w14 w15 w16se w16cid w16 w16cex w16sdtdh w16sdtfl w16du wp14">
   <w:p>
     <w:pPr>
       <w:pStyle w:val="Footer"/>
@@ -3528,7 +3703,7 @@
 </file>
 
 <file path=word/footnotes.xml><?xml version="1.0" encoding="utf-8"?>
-<w:footnotes xmlns:wpc="http://schemas.microsoft.com/office/word/2010/wordprocessingCanvas" xmlns:cx="http://schemas.microsoft.com/office/drawing/2014/chartex" xmlns:cx1="http://schemas.microsoft.com/office/drawing/2015/9/8/chartex" xmlns:cx2="http://schemas.microsoft.com/office/drawing/2015/10/21/chartex" xmlns:cx3="http://schemas.microsoft.com/office/drawing/2016/5/9/chartex" xmlns:cx4="http://schemas.microsoft.com/office/drawing/2016/5/10/chartex" xmlns:cx5="http://schemas.microsoft.com/office/drawing/2016/5/11/chartex" xmlns:cx6="http://schemas.microsoft.com/office/drawing/2016/5/12/chartex" xmlns:cx7="http://schemas.microsoft.com/office/drawing/2016/5/13/chartex" xmlns:cx8="http://schemas.microsoft.com/office/drawing/2016/5/14/chartex" xmlns:mc="http://schemas.openxmlformats.org/markup-compatibility/2006" xmlns:aink="http://schemas.microsoft.com/office/drawing/2016/ink" xmlns:am3d="http://schemas.microsoft.com/office/drawing/2017/model3d" xmlns:o="urn:schemas-microsoft-com:office:office" xmlns:oel="http://schemas.microsoft.com/office/2019/extlst" xmlns:r="http://schemas.openxmlformats.org/officeDocument/2006/relationships" xmlns:m="http://schemas.openxmlformats.org/officeDocument/2006/math" xmlns:v="urn:schemas-microsoft-com:vml" xmlns:wp14="http://schemas.microsoft.com/office/word/2010/wordprocessingDrawing" xmlns:wp="http://schemas.openxmlformats.org/drawingml/2006/wordprocessingDrawing" xmlns:w10="urn:schemas-microsoft-com:office:word" xmlns:w="http://schemas.openxmlformats.org/wordprocessingml/2006/main" xmlns:w14="http://schemas.microsoft.com/office/word/2010/wordml" xmlns:w15="http://schemas.microsoft.com/office/word/2012/wordml" xmlns:w16cex="http://schemas.microsoft.com/office/word/2018/wordml/cex" xmlns:w16cid="http://schemas.microsoft.com/office/word/2016/wordml/cid" xmlns:w16="http://schemas.microsoft.com/office/word/2018/wordml" xmlns:w16du="http://schemas.microsoft.com/office/word/2023/wordml/word16du" xmlns:w16sdtdh="http://schemas.microsoft.com/office/word/2020/wordml/sdtdatahash" xmlns:w16se="http://schemas.microsoft.com/office/word/2015/wordml/symex" xmlns:wpg="http://schemas.microsoft.com/office/word/2010/wordprocessingGroup" xmlns:wpi="http://schemas.microsoft.com/office/word/2010/wordprocessingInk" xmlns:wne="http://schemas.microsoft.com/office/word/2006/wordml" xmlns:wps="http://schemas.microsoft.com/office/word/2010/wordprocessingShape" mc:Ignorable="w14 w15 w16se w16cid w16 w16cex w16sdtdh w16du wp14">
+<w:footnotes xmlns:wpc="http://schemas.microsoft.com/office/word/2010/wordprocessingCanvas" xmlns:cx="http://schemas.microsoft.com/office/drawing/2014/chartex" xmlns:cx1="http://schemas.microsoft.com/office/drawing/2015/9/8/chartex" xmlns:cx2="http://schemas.microsoft.com/office/drawing/2015/10/21/chartex" xmlns:cx3="http://schemas.microsoft.com/office/drawing/2016/5/9/chartex" xmlns:cx4="http://schemas.microsoft.com/office/drawing/2016/5/10/chartex" xmlns:cx5="http://schemas.microsoft.com/office/drawing/2016/5/11/chartex" xmlns:cx6="http://schemas.microsoft.com/office/drawing/2016/5/12/chartex" xmlns:cx7="http://schemas.microsoft.com/office/drawing/2016/5/13/chartex" xmlns:cx8="http://schemas.microsoft.com/office/drawing/2016/5/14/chartex" xmlns:mc="http://schemas.openxmlformats.org/markup-compatibility/2006" xmlns:aink="http://schemas.microsoft.com/office/drawing/2016/ink" xmlns:am3d="http://schemas.microsoft.com/office/drawing/2017/model3d" xmlns:o="urn:schemas-microsoft-com:office:office" xmlns:oel="http://schemas.microsoft.com/office/2019/extlst" xmlns:r="http://schemas.openxmlformats.org/officeDocument/2006/relationships" xmlns:m="http://schemas.openxmlformats.org/officeDocument/2006/math" xmlns:v="urn:schemas-microsoft-com:vml" xmlns:wp14="http://schemas.microsoft.com/office/word/2010/wordprocessingDrawing" xmlns:wp="http://schemas.openxmlformats.org/drawingml/2006/wordprocessingDrawing" xmlns:w10="urn:schemas-microsoft-com:office:word" xmlns:w="http://schemas.openxmlformats.org/wordprocessingml/2006/main" xmlns:w14="http://schemas.microsoft.com/office/word/2010/wordml" xmlns:w15="http://schemas.microsoft.com/office/word/2012/wordml" xmlns:w16cex="http://schemas.microsoft.com/office/word/2018/wordml/cex" xmlns:w16cid="http://schemas.microsoft.com/office/word/2016/wordml/cid" xmlns:w16="http://schemas.microsoft.com/office/word/2018/wordml" xmlns:w16du="http://schemas.microsoft.com/office/word/2023/wordml/word16du" xmlns:w16sdtdh="http://schemas.microsoft.com/office/word/2020/wordml/sdtdatahash" xmlns:w16sdtfl="http://schemas.microsoft.com/office/word/2024/wordml/sdtformatlock" xmlns:w16se="http://schemas.microsoft.com/office/word/2015/wordml/symex" xmlns:wpg="http://schemas.microsoft.com/office/word/2010/wordprocessingGroup" xmlns:wpi="http://schemas.microsoft.com/office/word/2010/wordprocessingInk" xmlns:wne="http://schemas.microsoft.com/office/word/2006/wordml" xmlns:wps="http://schemas.microsoft.com/office/word/2010/wordprocessingShape" mc:Ignorable="w14 w15 w16se w16cid w16 w16cex w16sdtdh w16sdtfl w16du wp14">
   <w:footnote w:type="separator" w:id="-1">
     <w:p>
       <w:pPr>
@@ -3553,7 +3728,7 @@
 </file>
 
 <file path=word/header1.xml><?xml version="1.0" encoding="utf-8"?>
-<w:hdr xmlns:wpc="http://schemas.microsoft.com/office/word/2010/wordprocessingCanvas" xmlns:cx="http://schemas.microsoft.com/office/drawing/2014/chartex" xmlns:cx1="http://schemas.microsoft.com/office/drawing/2015/9/8/chartex" xmlns:cx2="http://schemas.microsoft.com/office/drawing/2015/10/21/chartex" xmlns:cx3="http://schemas.microsoft.com/office/drawing/2016/5/9/chartex" xmlns:cx4="http://schemas.microsoft.com/office/drawing/2016/5/10/chartex" xmlns:cx5="http://schemas.microsoft.com/office/drawing/2016/5/11/chartex" xmlns:cx6="http://schemas.microsoft.com/office/drawing/2016/5/12/chartex" xmlns:cx7="http://schemas.microsoft.com/office/drawing/2016/5/13/chartex" xmlns:cx8="http://schemas.microsoft.com/office/drawing/2016/5/14/chartex" xmlns:mc="http://schemas.openxmlformats.org/markup-compatibility/2006" xmlns:aink="http://schemas.microsoft.com/office/drawing/2016/ink" xmlns:am3d="http://schemas.microsoft.com/office/drawing/2017/model3d" xmlns:o="urn:schemas-microsoft-com:office:office" xmlns:oel="http://schemas.microsoft.com/office/2019/extlst" xmlns:r="http://schemas.openxmlformats.org/officeDocument/2006/relationships" xmlns:m="http://schemas.openxmlformats.org/officeDocument/2006/math" xmlns:v="urn:schemas-microsoft-com:vml" xmlns:wp14="http://schemas.microsoft.com/office/word/2010/wordprocessingDrawing" xmlns:wp="http://schemas.openxmlformats.org/drawingml/2006/wordprocessingDrawing" xmlns:w10="urn:schemas-microsoft-com:office:word" xmlns:w="http://schemas.openxmlformats.org/wordprocessingml/2006/main" xmlns:w14="http://schemas.microsoft.com/office/word/2010/wordml" xmlns:w15="http://schemas.microsoft.com/office/word/2012/wordml" xmlns:w16cex="http://schemas.microsoft.com/office/word/2018/wordml/cex" xmlns:w16cid="http://schemas.microsoft.com/office/word/2016/wordml/cid" xmlns:w16="http://schemas.microsoft.com/office/word/2018/wordml" xmlns:w16du="http://schemas.microsoft.com/office/word/2023/wordml/word16du" xmlns:w16sdtdh="http://schemas.microsoft.com/office/word/2020/wordml/sdtdatahash" xmlns:w16se="http://schemas.microsoft.com/office/word/2015/wordml/symex" xmlns:wpg="http://schemas.microsoft.com/office/word/2010/wordprocessingGroup" xmlns:wpi="http://schemas.microsoft.com/office/word/2010/wordprocessingInk" xmlns:wne="http://schemas.microsoft.com/office/word/2006/wordml" xmlns:wps="http://schemas.microsoft.com/office/word/2010/wordprocessingShape" mc:Ignorable="w14 w15 w16se w16cid w16 w16cex w16sdtdh w16du wp14">
+<w:hdr xmlns:wpc="http://schemas.microsoft.com/office/word/2010/wordprocessingCanvas" xmlns:cx="http://schemas.microsoft.com/office/drawing/2014/chartex" xmlns:cx1="http://schemas.microsoft.com/office/drawing/2015/9/8/chartex" xmlns:cx2="http://schemas.microsoft.com/office/drawing/2015/10/21/chartex" xmlns:cx3="http://schemas.microsoft.com/office/drawing/2016/5/9/chartex" xmlns:cx4="http://schemas.microsoft.com/office/drawing/2016/5/10/chartex" xmlns:cx5="http://schemas.microsoft.com/office/drawing/2016/5/11/chartex" xmlns:cx6="http://schemas.microsoft.com/office/drawing/2016/5/12/chartex" xmlns:cx7="http://schemas.microsoft.com/office/drawing/2016/5/13/chartex" xmlns:cx8="http://schemas.microsoft.com/office/drawing/2016/5/14/chartex" xmlns:mc="http://schemas.openxmlformats.org/markup-compatibility/2006" xmlns:aink="http://schemas.microsoft.com/office/drawing/2016/ink" xmlns:am3d="http://schemas.microsoft.com/office/drawing/2017/model3d" xmlns:o="urn:schemas-microsoft-com:office:office" xmlns:oel="http://schemas.microsoft.com/office/2019/extlst" xmlns:r="http://schemas.openxmlformats.org/officeDocument/2006/relationships" xmlns:m="http://schemas.openxmlformats.org/officeDocument/2006/math" xmlns:v="urn:schemas-microsoft-com:vml" xmlns:wp14="http://schemas.microsoft.com/office/word/2010/wordprocessingDrawing" xmlns:wp="http://schemas.openxmlformats.org/drawingml/2006/wordprocessingDrawing" xmlns:w10="urn:schemas-microsoft-com:office:word" xmlns:w="http://schemas.openxmlformats.org/wordprocessingml/2006/main" xmlns:w14="http://schemas.microsoft.com/office/word/2010/wordml" xmlns:w15="http://schemas.microsoft.com/office/word/2012/wordml" xmlns:w16cex="http://schemas.microsoft.com/office/word/2018/wordml/cex" xmlns:w16cid="http://schemas.microsoft.com/office/word/2016/wordml/cid" xmlns:w16="http://schemas.microsoft.com/office/word/2018/wordml" xmlns:w16du="http://schemas.microsoft.com/office/word/2023/wordml/word16du" xmlns:w16sdtdh="http://schemas.microsoft.com/office/word/2020/wordml/sdtdatahash" xmlns:w16sdtfl="http://schemas.microsoft.com/office/word/2024/wordml/sdtformatlock" xmlns:w16se="http://schemas.microsoft.com/office/word/2015/wordml/symex" xmlns:wpg="http://schemas.microsoft.com/office/word/2010/wordprocessingGroup" xmlns:wpi="http://schemas.microsoft.com/office/word/2010/wordprocessingInk" xmlns:wne="http://schemas.microsoft.com/office/word/2006/wordml" xmlns:wps="http://schemas.microsoft.com/office/word/2010/wordprocessingShape" mc:Ignorable="w14 w15 w16se w16cid w16 w16cex w16sdtdh w16sdtfl w16du wp14">
   <w:p>
     <w:pPr>
       <w:pStyle w:val="Header"/>
@@ -3587,8 +3762,9 @@
           </v:handles>
           <o:lock v:ext="edit" text="t" shapetype="t"/>
         </v:shapetype>
-        <v:shape id="PowerPlusWaterMarkObject424798547" o:spid="_x0000_s1026" type="#_x0000_t136" style="position:absolute;margin-left:0;margin-top:0;width:629.4pt;height:128.4pt;rotation:315;z-index:-251655168;mso-position-horizontal:center;mso-position-horizontal-relative:margin;mso-position-vertical:center;mso-position-vertical-relative:margin" o:allowincell="f" fillcolor="#a5a5a5 [2092]" stroked="f">
-          <v:textpath style="font-family:&quot;Calibri&quot;;font-size:105pt" string="KARAN ARORA"/>
+        <v:shape id="PowerPlusWaterMarkObject487362688" o:spid="_x0000_s1026" type="#_x0000_t136" style="position:absolute;margin-left:0;margin-top:0;width:486.6pt;height:174.6pt;z-index:-251655168;mso-position-horizontal:center;mso-position-horizontal-relative:margin;mso-position-vertical:center;mso-position-vertical-relative:margin" o:allowincell="f" fillcolor="#7f7f7f [1612]" stroked="f">
+          <v:textpath style="font-family:&quot;earth&quot;;font-size:135pt" string="RLCC"/>
+          <w10:wrap anchorx="margin" anchory="margin"/>
         </v:shape>
       </w:pict>
     </w:r>
@@ -3597,7 +3773,7 @@
 </file>
 
 <file path=word/header2.xml><?xml version="1.0" encoding="utf-8"?>
-<w:hdr xmlns:wpc="http://schemas.microsoft.com/office/word/2010/wordprocessingCanvas" xmlns:cx="http://schemas.microsoft.com/office/drawing/2014/chartex" xmlns:cx1="http://schemas.microsoft.com/office/drawing/2015/9/8/chartex" xmlns:cx2="http://schemas.microsoft.com/office/drawing/2015/10/21/chartex" xmlns:cx3="http://schemas.microsoft.com/office/drawing/2016/5/9/chartex" xmlns:cx4="http://schemas.microsoft.com/office/drawing/2016/5/10/chartex" xmlns:cx5="http://schemas.microsoft.com/office/drawing/2016/5/11/chartex" xmlns:cx6="http://schemas.microsoft.com/office/drawing/2016/5/12/chartex" xmlns:cx7="http://schemas.microsoft.com/office/drawing/2016/5/13/chartex" xmlns:cx8="http://schemas.microsoft.com/office/drawing/2016/5/14/chartex" xmlns:mc="http://schemas.openxmlformats.org/markup-compatibility/2006" xmlns:aink="http://schemas.microsoft.com/office/drawing/2016/ink" xmlns:am3d="http://schemas.microsoft.com/office/drawing/2017/model3d" xmlns:o="urn:schemas-microsoft-com:office:office" xmlns:oel="http://schemas.microsoft.com/office/2019/extlst" xmlns:r="http://schemas.openxmlformats.org/officeDocument/2006/relationships" xmlns:m="http://schemas.openxmlformats.org/officeDocument/2006/math" xmlns:v="urn:schemas-microsoft-com:vml" xmlns:wp14="http://schemas.microsoft.com/office/word/2010/wordprocessingDrawing" xmlns:wp="http://schemas.openxmlformats.org/drawingml/2006/wordprocessingDrawing" xmlns:w10="urn:schemas-microsoft-com:office:word" xmlns:w="http://schemas.openxmlformats.org/wordprocessingml/2006/main" xmlns:w14="http://schemas.microsoft.com/office/word/2010/wordml" xmlns:w15="http://schemas.microsoft.com/office/word/2012/wordml" xmlns:w16cex="http://schemas.microsoft.com/office/word/2018/wordml/cex" xmlns:w16cid="http://schemas.microsoft.com/office/word/2016/wordml/cid" xmlns:w16="http://schemas.microsoft.com/office/word/2018/wordml" xmlns:w16du="http://schemas.microsoft.com/office/word/2023/wordml/word16du" xmlns:w16sdtdh="http://schemas.microsoft.com/office/word/2020/wordml/sdtdatahash" xmlns:w16se="http://schemas.microsoft.com/office/word/2015/wordml/symex" xmlns:wpg="http://schemas.microsoft.com/office/word/2010/wordprocessingGroup" xmlns:wpi="http://schemas.microsoft.com/office/word/2010/wordprocessingInk" xmlns:wne="http://schemas.microsoft.com/office/word/2006/wordml" xmlns:wps="http://schemas.microsoft.com/office/word/2010/wordprocessingShape" mc:Ignorable="w14 w15 w16se w16cid w16 w16cex w16sdtdh w16du wp14">
+<w:hdr xmlns:wpc="http://schemas.microsoft.com/office/word/2010/wordprocessingCanvas" xmlns:cx="http://schemas.microsoft.com/office/drawing/2014/chartex" xmlns:cx1="http://schemas.microsoft.com/office/drawing/2015/9/8/chartex" xmlns:cx2="http://schemas.microsoft.com/office/drawing/2015/10/21/chartex" xmlns:cx3="http://schemas.microsoft.com/office/drawing/2016/5/9/chartex" xmlns:cx4="http://schemas.microsoft.com/office/drawing/2016/5/10/chartex" xmlns:cx5="http://schemas.microsoft.com/office/drawing/2016/5/11/chartex" xmlns:cx6="http://schemas.microsoft.com/office/drawing/2016/5/12/chartex" xmlns:cx7="http://schemas.microsoft.com/office/drawing/2016/5/13/chartex" xmlns:cx8="http://schemas.microsoft.com/office/drawing/2016/5/14/chartex" xmlns:mc="http://schemas.openxmlformats.org/markup-compatibility/2006" xmlns:aink="http://schemas.microsoft.com/office/drawing/2016/ink" xmlns:am3d="http://schemas.microsoft.com/office/drawing/2017/model3d" xmlns:o="urn:schemas-microsoft-com:office:office" xmlns:oel="http://schemas.microsoft.com/office/2019/extlst" xmlns:r="http://schemas.openxmlformats.org/officeDocument/2006/relationships" xmlns:m="http://schemas.openxmlformats.org/officeDocument/2006/math" xmlns:v="urn:schemas-microsoft-com:vml" xmlns:wp14="http://schemas.microsoft.com/office/word/2010/wordprocessingDrawing" xmlns:wp="http://schemas.openxmlformats.org/drawingml/2006/wordprocessingDrawing" xmlns:w10="urn:schemas-microsoft-com:office:word" xmlns:w="http://schemas.openxmlformats.org/wordprocessingml/2006/main" xmlns:w14="http://schemas.microsoft.com/office/word/2010/wordml" xmlns:w15="http://schemas.microsoft.com/office/word/2012/wordml" xmlns:w16cex="http://schemas.microsoft.com/office/word/2018/wordml/cex" xmlns:w16cid="http://schemas.microsoft.com/office/word/2016/wordml/cid" xmlns:w16="http://schemas.microsoft.com/office/word/2018/wordml" xmlns:w16du="http://schemas.microsoft.com/office/word/2023/wordml/word16du" xmlns:w16sdtdh="http://schemas.microsoft.com/office/word/2020/wordml/sdtdatahash" xmlns:w16sdtfl="http://schemas.microsoft.com/office/word/2024/wordml/sdtformatlock" xmlns:w16se="http://schemas.microsoft.com/office/word/2015/wordml/symex" xmlns:wpg="http://schemas.microsoft.com/office/word/2010/wordprocessingGroup" xmlns:wpi="http://schemas.microsoft.com/office/word/2010/wordprocessingInk" xmlns:wne="http://schemas.microsoft.com/office/word/2006/wordml" xmlns:wps="http://schemas.microsoft.com/office/word/2010/wordprocessingShape" mc:Ignorable="w14 w15 w16se w16cid w16 w16cex w16sdtdh w16sdtfl w16du wp14">
   <w:p>
     <w:pPr>
       <w:pStyle w:val="Header"/>
@@ -3631,8 +3807,9 @@
           </v:handles>
           <o:lock v:ext="edit" text="t" shapetype="t"/>
         </v:shapetype>
-        <v:shape id="PowerPlusWaterMarkObject424798548" o:spid="_x0000_s1027" type="#_x0000_t136" style="position:absolute;margin-left:0;margin-top:0;width:629.4pt;height:128.4pt;rotation:315;z-index:-251653120;mso-position-horizontal:center;mso-position-horizontal-relative:margin;mso-position-vertical:center;mso-position-vertical-relative:margin" o:allowincell="f" fillcolor="#a5a5a5 [2092]" stroked="f">
-          <v:textpath style="font-family:&quot;Calibri&quot;;font-size:105pt" string="KARAN ARORA"/>
+        <v:shape id="PowerPlusWaterMarkObject487362689" o:spid="_x0000_s1027" type="#_x0000_t136" style="position:absolute;margin-left:0;margin-top:0;width:486.6pt;height:174.6pt;z-index:-251653120;mso-position-horizontal:center;mso-position-horizontal-relative:margin;mso-position-vertical:center;mso-position-vertical-relative:margin" o:allowincell="f" fillcolor="#7f7f7f [1612]" stroked="f">
+          <v:textpath style="font-family:&quot;earth&quot;;font-size:135pt" string="RLCC"/>
+          <w10:wrap anchorx="margin" anchory="margin"/>
         </v:shape>
       </w:pict>
     </w:r>
@@ -3641,7 +3818,7 @@
 </file>
 
 <file path=word/header3.xml><?xml version="1.0" encoding="utf-8"?>
-<w:hdr xmlns:wpc="http://schemas.microsoft.com/office/word/2010/wordprocessingCanvas" xmlns:cx="http://schemas.microsoft.com/office/drawing/2014/chartex" xmlns:cx1="http://schemas.microsoft.com/office/drawing/2015/9/8/chartex" xmlns:cx2="http://schemas.microsoft.com/office/drawing/2015/10/21/chartex" xmlns:cx3="http://schemas.microsoft.com/office/drawing/2016/5/9/chartex" xmlns:cx4="http://schemas.microsoft.com/office/drawing/2016/5/10/chartex" xmlns:cx5="http://schemas.microsoft.com/office/drawing/2016/5/11/chartex" xmlns:cx6="http://schemas.microsoft.com/office/drawing/2016/5/12/chartex" xmlns:cx7="http://schemas.microsoft.com/office/drawing/2016/5/13/chartex" xmlns:cx8="http://schemas.microsoft.com/office/drawing/2016/5/14/chartex" xmlns:mc="http://schemas.openxmlformats.org/markup-compatibility/2006" xmlns:aink="http://schemas.microsoft.com/office/drawing/2016/ink" xmlns:am3d="http://schemas.microsoft.com/office/drawing/2017/model3d" xmlns:o="urn:schemas-microsoft-com:office:office" xmlns:oel="http://schemas.microsoft.com/office/2019/extlst" xmlns:r="http://schemas.openxmlformats.org/officeDocument/2006/relationships" xmlns:m="http://schemas.openxmlformats.org/officeDocument/2006/math" xmlns:v="urn:schemas-microsoft-com:vml" xmlns:wp14="http://schemas.microsoft.com/office/word/2010/wordprocessingDrawing" xmlns:wp="http://schemas.openxmlformats.org/drawingml/2006/wordprocessingDrawing" xmlns:w10="urn:schemas-microsoft-com:office:word" xmlns:w="http://schemas.openxmlformats.org/wordprocessingml/2006/main" xmlns:w14="http://schemas.microsoft.com/office/word/2010/wordml" xmlns:w15="http://schemas.microsoft.com/office/word/2012/wordml" xmlns:w16cex="http://schemas.microsoft.com/office/word/2018/wordml/cex" xmlns:w16cid="http://schemas.microsoft.com/office/word/2016/wordml/cid" xmlns:w16="http://schemas.microsoft.com/office/word/2018/wordml" xmlns:w16du="http://schemas.microsoft.com/office/word/2023/wordml/word16du" xmlns:w16sdtdh="http://schemas.microsoft.com/office/word/2020/wordml/sdtdatahash" xmlns:w16se="http://schemas.microsoft.com/office/word/2015/wordml/symex" xmlns:wpg="http://schemas.microsoft.com/office/word/2010/wordprocessingGroup" xmlns:wpi="http://schemas.microsoft.com/office/word/2010/wordprocessingInk" xmlns:wne="http://schemas.microsoft.com/office/word/2006/wordml" xmlns:wps="http://schemas.microsoft.com/office/word/2010/wordprocessingShape" mc:Ignorable="w14 w15 w16se w16cid w16 w16cex w16sdtdh w16du wp14">
+<w:hdr xmlns:wpc="http://schemas.microsoft.com/office/word/2010/wordprocessingCanvas" xmlns:cx="http://schemas.microsoft.com/office/drawing/2014/chartex" xmlns:cx1="http://schemas.microsoft.com/office/drawing/2015/9/8/chartex" xmlns:cx2="http://schemas.microsoft.com/office/drawing/2015/10/21/chartex" xmlns:cx3="http://schemas.microsoft.com/office/drawing/2016/5/9/chartex" xmlns:cx4="http://schemas.microsoft.com/office/drawing/2016/5/10/chartex" xmlns:cx5="http://schemas.microsoft.com/office/drawing/2016/5/11/chartex" xmlns:cx6="http://schemas.microsoft.com/office/drawing/2016/5/12/chartex" xmlns:cx7="http://schemas.microsoft.com/office/drawing/2016/5/13/chartex" xmlns:cx8="http://schemas.microsoft.com/office/drawing/2016/5/14/chartex" xmlns:mc="http://schemas.openxmlformats.org/markup-compatibility/2006" xmlns:aink="http://schemas.microsoft.com/office/drawing/2016/ink" xmlns:am3d="http://schemas.microsoft.com/office/drawing/2017/model3d" xmlns:o="urn:schemas-microsoft-com:office:office" xmlns:oel="http://schemas.microsoft.com/office/2019/extlst" xmlns:r="http://schemas.openxmlformats.org/officeDocument/2006/relationships" xmlns:m="http://schemas.openxmlformats.org/officeDocument/2006/math" xmlns:v="urn:schemas-microsoft-com:vml" xmlns:wp14="http://schemas.microsoft.com/office/word/2010/wordprocessingDrawing" xmlns:wp="http://schemas.openxmlformats.org/drawingml/2006/wordprocessingDrawing" xmlns:w10="urn:schemas-microsoft-com:office:word" xmlns:w="http://schemas.openxmlformats.org/wordprocessingml/2006/main" xmlns:w14="http://schemas.microsoft.com/office/word/2010/wordml" xmlns:w15="http://schemas.microsoft.com/office/word/2012/wordml" xmlns:w16cex="http://schemas.microsoft.com/office/word/2018/wordml/cex" xmlns:w16cid="http://schemas.microsoft.com/office/word/2016/wordml/cid" xmlns:w16="http://schemas.microsoft.com/office/word/2018/wordml" xmlns:w16du="http://schemas.microsoft.com/office/word/2023/wordml/word16du" xmlns:w16sdtdh="http://schemas.microsoft.com/office/word/2020/wordml/sdtdatahash" xmlns:w16sdtfl="http://schemas.microsoft.com/office/word/2024/wordml/sdtformatlock" xmlns:w16se="http://schemas.microsoft.com/office/word/2015/wordml/symex" xmlns:wpg="http://schemas.microsoft.com/office/word/2010/wordprocessingGroup" xmlns:wpi="http://schemas.microsoft.com/office/word/2010/wordprocessingInk" xmlns:wne="http://schemas.microsoft.com/office/word/2006/wordml" xmlns:wps="http://schemas.microsoft.com/office/word/2010/wordprocessingShape" mc:Ignorable="w14 w15 w16se w16cid w16 w16cex w16sdtdh w16sdtfl w16du wp14">
   <w:p>
     <w:pPr>
       <w:pStyle w:val="Header"/>
@@ -3675,8 +3852,9 @@
           </v:handles>
           <o:lock v:ext="edit" text="t" shapetype="t"/>
         </v:shapetype>
-        <v:shape id="PowerPlusWaterMarkObject424798546" o:spid="_x0000_s1025" type="#_x0000_t136" style="position:absolute;margin-left:0;margin-top:0;width:629.4pt;height:128.4pt;rotation:315;z-index:-251657216;mso-position-horizontal:center;mso-position-horizontal-relative:margin;mso-position-vertical:center;mso-position-vertical-relative:margin" o:allowincell="f" fillcolor="#a5a5a5 [2092]" stroked="f">
-          <v:textpath style="font-family:&quot;Calibri&quot;;font-size:105pt" string="KARAN ARORA"/>
+        <v:shape id="PowerPlusWaterMarkObject487362687" o:spid="_x0000_s1025" type="#_x0000_t136" style="position:absolute;margin-left:0;margin-top:0;width:486.6pt;height:174.6pt;z-index:-251657216;mso-position-horizontal:center;mso-position-horizontal-relative:margin;mso-position-vertical:center;mso-position-vertical-relative:margin" o:allowincell="f" fillcolor="#7f7f7f [1612]" stroked="f">
+          <v:textpath style="font-family:&quot;earth&quot;;font-size:135pt" string="RLCC"/>
+          <w10:wrap anchorx="margin" anchory="margin"/>
         </v:shape>
       </w:pict>
     </w:r>
@@ -3685,7 +3863,7 @@
 </file>
 
 <file path=word/numbering.xml><?xml version="1.0" encoding="utf-8"?>
-<w:numbering xmlns:wpc="http://schemas.microsoft.com/office/word/2010/wordprocessingCanvas" xmlns:cx="http://schemas.microsoft.com/office/drawing/2014/chartex" xmlns:cx1="http://schemas.microsoft.com/office/drawing/2015/9/8/chartex" xmlns:cx2="http://schemas.microsoft.com/office/drawing/2015/10/21/chartex" xmlns:cx3="http://schemas.microsoft.com/office/drawing/2016/5/9/chartex" xmlns:cx4="http://schemas.microsoft.com/office/drawing/2016/5/10/chartex" xmlns:cx5="http://schemas.microsoft.com/office/drawing/2016/5/11/chartex" xmlns:cx6="http://schemas.microsoft.com/office/drawing/2016/5/12/chartex" xmlns:cx7="http://schemas.microsoft.com/office/drawing/2016/5/13/chartex" xmlns:cx8="http://schemas.microsoft.com/office/drawing/2016/5/14/chartex" xmlns:mc="http://schemas.openxmlformats.org/markup-compatibility/2006" xmlns:aink="http://schemas.microsoft.com/office/drawing/2016/ink" xmlns:am3d="http://schemas.microsoft.com/office/drawing/2017/model3d" xmlns:o="urn:schemas-microsoft-com:office:office" xmlns:oel="http://schemas.microsoft.com/office/2019/extlst" xmlns:r="http://schemas.openxmlformats.org/officeDocument/2006/relationships" xmlns:m="http://schemas.openxmlformats.org/officeDocument/2006/math" xmlns:v="urn:schemas-microsoft-com:vml" xmlns:wp14="http://schemas.microsoft.com/office/word/2010/wordprocessingDrawing" xmlns:wp="http://schemas.openxmlformats.org/drawingml/2006/wordprocessingDrawing" xmlns:w10="urn:schemas-microsoft-com:office:word" xmlns:w="http://schemas.openxmlformats.org/wordprocessingml/2006/main" xmlns:w14="http://schemas.microsoft.com/office/word/2010/wordml" xmlns:w15="http://schemas.microsoft.com/office/word/2012/wordml" xmlns:w16cex="http://schemas.microsoft.com/office/word/2018/wordml/cex" xmlns:w16cid="http://schemas.microsoft.com/office/word/2016/wordml/cid" xmlns:w16="http://schemas.microsoft.com/office/word/2018/wordml" xmlns:w16du="http://schemas.microsoft.com/office/word/2023/wordml/word16du" xmlns:w16sdtdh="http://schemas.microsoft.com/office/word/2020/wordml/sdtdatahash" xmlns:w16se="http://schemas.microsoft.com/office/word/2015/wordml/symex" xmlns:wpg="http://schemas.microsoft.com/office/word/2010/wordprocessingGroup" xmlns:wpi="http://schemas.microsoft.com/office/word/2010/wordprocessingInk" xmlns:wne="http://schemas.microsoft.com/office/word/2006/wordml" xmlns:wps="http://schemas.microsoft.com/office/word/2010/wordprocessingShape" mc:Ignorable="w14 w15 w16se w16cid w16 w16cex w16sdtdh w16du wp14">
+<w:numbering xmlns:wpc="http://schemas.microsoft.com/office/word/2010/wordprocessingCanvas" xmlns:cx="http://schemas.microsoft.com/office/drawing/2014/chartex" xmlns:cx1="http://schemas.microsoft.com/office/drawing/2015/9/8/chartex" xmlns:cx2="http://schemas.microsoft.com/office/drawing/2015/10/21/chartex" xmlns:cx3="http://schemas.microsoft.com/office/drawing/2016/5/9/chartex" xmlns:cx4="http://schemas.microsoft.com/office/drawing/2016/5/10/chartex" xmlns:cx5="http://schemas.microsoft.com/office/drawing/2016/5/11/chartex" xmlns:cx6="http://schemas.microsoft.com/office/drawing/2016/5/12/chartex" xmlns:cx7="http://schemas.microsoft.com/office/drawing/2016/5/13/chartex" xmlns:cx8="http://schemas.microsoft.com/office/drawing/2016/5/14/chartex" xmlns:mc="http://schemas.openxmlformats.org/markup-compatibility/2006" xmlns:aink="http://schemas.microsoft.com/office/drawing/2016/ink" xmlns:am3d="http://schemas.microsoft.com/office/drawing/2017/model3d" xmlns:o="urn:schemas-microsoft-com:office:office" xmlns:oel="http://schemas.microsoft.com/office/2019/extlst" xmlns:r="http://schemas.openxmlformats.org/officeDocument/2006/relationships" xmlns:m="http://schemas.openxmlformats.org/officeDocument/2006/math" xmlns:v="urn:schemas-microsoft-com:vml" xmlns:wp14="http://schemas.microsoft.com/office/word/2010/wordprocessingDrawing" xmlns:wp="http://schemas.openxmlformats.org/drawingml/2006/wordprocessingDrawing" xmlns:w10="urn:schemas-microsoft-com:office:word" xmlns:w="http://schemas.openxmlformats.org/wordprocessingml/2006/main" xmlns:w14="http://schemas.microsoft.com/office/word/2010/wordml" xmlns:w15="http://schemas.microsoft.com/office/word/2012/wordml" xmlns:w16cex="http://schemas.microsoft.com/office/word/2018/wordml/cex" xmlns:w16cid="http://schemas.microsoft.com/office/word/2016/wordml/cid" xmlns:w16="http://schemas.microsoft.com/office/word/2018/wordml" xmlns:w16du="http://schemas.microsoft.com/office/word/2023/wordml/word16du" xmlns:w16sdtdh="http://schemas.microsoft.com/office/word/2020/wordml/sdtdatahash" xmlns:w16sdtfl="http://schemas.microsoft.com/office/word/2024/wordml/sdtformatlock" xmlns:w16se="http://schemas.microsoft.com/office/word/2015/wordml/symex" xmlns:wpg="http://schemas.microsoft.com/office/word/2010/wordprocessingGroup" xmlns:wpi="http://schemas.microsoft.com/office/word/2010/wordprocessingInk" xmlns:wne="http://schemas.microsoft.com/office/word/2006/wordml" xmlns:wps="http://schemas.microsoft.com/office/word/2010/wordprocessingShape" mc:Ignorable="w14 w15 w16se w16cid w16 w16cex w16sdtdh w16sdtfl w16du wp14">
   <w:abstractNum w:abstractNumId="0" w15:restartNumberingAfterBreak="0">
     <w:nsid w:val="0C0E3515"/>
     <w:multiLevelType w:val="hybridMultilevel"/>
@@ -4155,7 +4333,7 @@
 </file>
 
 <file path=word/styles.xml><?xml version="1.0" encoding="utf-8"?>
-<w:styles xmlns:mc="http://schemas.openxmlformats.org/markup-compatibility/2006" xmlns:r="http://schemas.openxmlformats.org/officeDocument/2006/relationships" xmlns:w="http://schemas.openxmlformats.org/wordprocessingml/2006/main" xmlns:w14="http://schemas.microsoft.com/office/word/2010/wordml" xmlns:w15="http://schemas.microsoft.com/office/word/2012/wordml" xmlns:w16cex="http://schemas.microsoft.com/office/word/2018/wordml/cex" xmlns:w16cid="http://schemas.microsoft.com/office/word/2016/wordml/cid" xmlns:w16="http://schemas.microsoft.com/office/word/2018/wordml" xmlns:w16du="http://schemas.microsoft.com/office/word/2023/wordml/word16du" xmlns:w16sdtdh="http://schemas.microsoft.com/office/word/2020/wordml/sdtdatahash" xmlns:w16se="http://schemas.microsoft.com/office/word/2015/wordml/symex" mc:Ignorable="w14 w15 w16se w16cid w16 w16cex w16sdtdh w16du">
+<w:styles xmlns:mc="http://schemas.openxmlformats.org/markup-compatibility/2006" xmlns:r="http://schemas.openxmlformats.org/officeDocument/2006/relationships" xmlns:w="http://schemas.openxmlformats.org/wordprocessingml/2006/main" xmlns:w14="http://schemas.microsoft.com/office/word/2010/wordml" xmlns:w15="http://schemas.microsoft.com/office/word/2012/wordml" xmlns:w16cex="http://schemas.microsoft.com/office/word/2018/wordml/cex" xmlns:w16cid="http://schemas.microsoft.com/office/word/2016/wordml/cid" xmlns:w16="http://schemas.microsoft.com/office/word/2018/wordml" xmlns:w16du="http://schemas.microsoft.com/office/word/2023/wordml/word16du" xmlns:w16sdtdh="http://schemas.microsoft.com/office/word/2020/wordml/sdtdatahash" xmlns:w16sdtfl="http://schemas.microsoft.com/office/word/2024/wordml/sdtformatlock" xmlns:w16se="http://schemas.microsoft.com/office/word/2015/wordml/symex" mc:Ignorable="w14 w15 w16se w16cid w16 w16cex w16sdtdh w16sdtfl w16du">
   <w:docDefaults>
     <w:rPrDefault>
       <w:rPr>
